--- a/BMEL/BMEL_Journal_with_more_data.docx
+++ b/BMEL/BMEL_Journal_with_more_data.docx
@@ -1156,6 +1156,32 @@
           <w:sz w:val="22"/>
           <w:szCs w:val="22"/>
         </w:rPr>
+        <w:t>]. GPU parallelisation is needed to accelerate overall drug cardiotoxicity simulation that usually uses 28 different drugs</w:t>
+      </w:r>
+      <w:r>
+        <w:rPr>
+          <w:rFonts w:ascii="Times New Roman" w:hAnsi="Times New Roman" w:cs="Times New Roman"/>
+          <w:sz w:val="22"/>
+          <w:szCs w:val="22"/>
+        </w:rPr>
+        <w:t xml:space="preserve"> [</w:t>
+      </w:r>
+      <w:proofErr w:type="spellStart"/>
+      <w:r>
+        <w:rPr>
+          <w:rFonts w:ascii="Times New Roman" w:hAnsi="Times New Roman" w:cs="Times New Roman"/>
+          <w:sz w:val="22"/>
+          <w:szCs w:val="22"/>
+        </w:rPr>
+        <w:t>cipa</w:t>
+      </w:r>
+      <w:proofErr w:type="spellEnd"/>
+      <w:r>
+        <w:rPr>
+          <w:rFonts w:ascii="Times New Roman" w:hAnsi="Times New Roman" w:cs="Times New Roman"/>
+          <w:sz w:val="22"/>
+          <w:szCs w:val="22"/>
+        </w:rPr>
         <w:t>]</w:t>
       </w:r>
       <w:r>
@@ -1558,7 +1584,15 @@
           <w:sz w:val="22"/>
           <w:szCs w:val="22"/>
         </w:rPr>
-        <w:t xml:space="preserve"> simulations could assess drug responses and inform strategies for treating genetic cardiac disorders [</w:t>
+        <w:t xml:space="preserve"> simulations could </w:t>
+      </w:r>
+      <w:r>
+        <w:rPr>
+          <w:rFonts w:ascii="Times New Roman" w:hAnsi="Times New Roman" w:cs="Times New Roman"/>
+          <w:sz w:val="22"/>
+          <w:szCs w:val="22"/>
+        </w:rPr>
+        <w:t>assess drug responses and inform strategies for treating genetic cardiac disorders [</w:t>
       </w:r>
       <w:r>
         <w:rPr>
@@ -8300,13 +8334,185 @@
           <w:szCs w:val="22"/>
         </w:rPr>
       </w:pPr>
-      <w:r>
-        <w:rPr>
-          <w:rFonts w:ascii="Times New Roman" w:hAnsi="Times New Roman" w:cs="Times New Roman"/>
-          <w:sz w:val="22"/>
-          <w:szCs w:val="22"/>
-        </w:rPr>
-        <w:t>4. M. Berghoff, J. Rosenbauer, F. Hoffmann, and A. Schug, “Cells in Silico-introducing a high-performance framework for large-scale tissue modeling,” BMC Bioinformatics, vol. 21, no. 1, Oct. 2020, doi: 10.1186/s12859-020-03728-7.</w:t>
+      <w:proofErr w:type="spellStart"/>
+      <w:r>
+        <w:rPr>
+          <w:rFonts w:ascii="Times New Roman" w:hAnsi="Times New Roman" w:cs="Times New Roman"/>
+          <w:sz w:val="22"/>
+          <w:szCs w:val="22"/>
+        </w:rPr>
+        <w:t>Cipa</w:t>
+      </w:r>
+      <w:proofErr w:type="spellEnd"/>
+      <w:r>
+        <w:rPr>
+          <w:rFonts w:ascii="Times New Roman" w:hAnsi="Times New Roman" w:cs="Times New Roman"/>
+          <w:sz w:val="22"/>
+          <w:szCs w:val="22"/>
+        </w:rPr>
+        <w:t xml:space="preserve">. </w:t>
+      </w:r>
+      <w:proofErr w:type="spellStart"/>
+      <w:r>
+        <w:rPr>
+          <w:rFonts w:ascii="Times New Roman" w:hAnsi="Times New Roman" w:cs="Times New Roman"/>
+          <w:sz w:val="22"/>
+          <w:szCs w:val="22"/>
+        </w:rPr>
+        <w:t>Colatsky</w:t>
+      </w:r>
+      <w:proofErr w:type="spellEnd"/>
+      <w:r>
+        <w:rPr>
+          <w:rFonts w:ascii="Times New Roman" w:hAnsi="Times New Roman" w:cs="Times New Roman"/>
+          <w:sz w:val="22"/>
+          <w:szCs w:val="22"/>
+        </w:rPr>
+        <w:t xml:space="preserve"> T, </w:t>
+      </w:r>
+      <w:proofErr w:type="spellStart"/>
+      <w:r>
+        <w:rPr>
+          <w:rFonts w:ascii="Times New Roman" w:hAnsi="Times New Roman" w:cs="Times New Roman"/>
+          <w:sz w:val="22"/>
+          <w:szCs w:val="22"/>
+        </w:rPr>
+        <w:t>Fermini</w:t>
+      </w:r>
+      <w:proofErr w:type="spellEnd"/>
+      <w:r>
+        <w:rPr>
+          <w:rFonts w:ascii="Times New Roman" w:hAnsi="Times New Roman" w:cs="Times New Roman"/>
+          <w:sz w:val="22"/>
+          <w:szCs w:val="22"/>
+        </w:rPr>
+        <w:t xml:space="preserve"> B, </w:t>
+      </w:r>
+      <w:proofErr w:type="spellStart"/>
+      <w:r>
+        <w:rPr>
+          <w:rFonts w:ascii="Times New Roman" w:hAnsi="Times New Roman" w:cs="Times New Roman"/>
+          <w:sz w:val="22"/>
+          <w:szCs w:val="22"/>
+        </w:rPr>
+        <w:t>Gintant</w:t>
+      </w:r>
+      <w:proofErr w:type="spellEnd"/>
+      <w:r>
+        <w:rPr>
+          <w:rFonts w:ascii="Times New Roman" w:hAnsi="Times New Roman" w:cs="Times New Roman"/>
+          <w:sz w:val="22"/>
+          <w:szCs w:val="22"/>
+        </w:rPr>
+        <w:t xml:space="preserve"> G, Pierson JB, Sager P, </w:t>
+      </w:r>
+      <w:proofErr w:type="spellStart"/>
+      <w:r>
+        <w:rPr>
+          <w:rFonts w:ascii="Times New Roman" w:hAnsi="Times New Roman" w:cs="Times New Roman"/>
+          <w:sz w:val="22"/>
+          <w:szCs w:val="22"/>
+        </w:rPr>
+        <w:t>Sekino</w:t>
+      </w:r>
+      <w:proofErr w:type="spellEnd"/>
+      <w:r>
+        <w:rPr>
+          <w:rFonts w:ascii="Times New Roman" w:hAnsi="Times New Roman" w:cs="Times New Roman"/>
+          <w:sz w:val="22"/>
+          <w:szCs w:val="22"/>
+        </w:rPr>
+        <w:t xml:space="preserve"> Y, Strauss DG, Stockbridge N. The Comprehensive in Vitro </w:t>
+      </w:r>
+      <w:proofErr w:type="spellStart"/>
+      <w:r>
+        <w:rPr>
+          <w:rFonts w:ascii="Times New Roman" w:hAnsi="Times New Roman" w:cs="Times New Roman"/>
+          <w:sz w:val="22"/>
+          <w:szCs w:val="22"/>
+        </w:rPr>
+        <w:t>Proarrhythmia</w:t>
+      </w:r>
+      <w:proofErr w:type="spellEnd"/>
+      <w:r>
+        <w:rPr>
+          <w:rFonts w:ascii="Times New Roman" w:hAnsi="Times New Roman" w:cs="Times New Roman"/>
+          <w:sz w:val="22"/>
+          <w:szCs w:val="22"/>
+        </w:rPr>
+        <w:t xml:space="preserve"> Assay (CiPA) initiative - Update on progress. J </w:t>
+      </w:r>
+      <w:proofErr w:type="spellStart"/>
+      <w:r>
+        <w:rPr>
+          <w:rFonts w:ascii="Times New Roman" w:hAnsi="Times New Roman" w:cs="Times New Roman"/>
+          <w:sz w:val="22"/>
+          <w:szCs w:val="22"/>
+        </w:rPr>
+        <w:t>Pharmacol</w:t>
+      </w:r>
+      <w:proofErr w:type="spellEnd"/>
+      <w:r>
+        <w:rPr>
+          <w:rFonts w:ascii="Times New Roman" w:hAnsi="Times New Roman" w:cs="Times New Roman"/>
+          <w:sz w:val="22"/>
+          <w:szCs w:val="22"/>
+        </w:rPr>
+        <w:t xml:space="preserve"> </w:t>
+      </w:r>
+      <w:proofErr w:type="spellStart"/>
+      <w:r>
+        <w:rPr>
+          <w:rFonts w:ascii="Times New Roman" w:hAnsi="Times New Roman" w:cs="Times New Roman"/>
+          <w:sz w:val="22"/>
+          <w:szCs w:val="22"/>
+        </w:rPr>
+        <w:t>Toxicol</w:t>
+      </w:r>
+      <w:proofErr w:type="spellEnd"/>
+      <w:r>
+        <w:rPr>
+          <w:rFonts w:ascii="Times New Roman" w:hAnsi="Times New Roman" w:cs="Times New Roman"/>
+          <w:sz w:val="22"/>
+          <w:szCs w:val="22"/>
+        </w:rPr>
+        <w:t xml:space="preserve"> Methods. 2016 Sep-Oct;81:15-20. </w:t>
+      </w:r>
+      <w:proofErr w:type="spellStart"/>
+      <w:r>
+        <w:rPr>
+          <w:rFonts w:ascii="Times New Roman" w:hAnsi="Times New Roman" w:cs="Times New Roman"/>
+          <w:sz w:val="22"/>
+          <w:szCs w:val="22"/>
+        </w:rPr>
+        <w:t>doi</w:t>
+      </w:r>
+      <w:proofErr w:type="spellEnd"/>
+      <w:r>
+        <w:rPr>
+          <w:rFonts w:ascii="Times New Roman" w:hAnsi="Times New Roman" w:cs="Times New Roman"/>
+          <w:sz w:val="22"/>
+          <w:szCs w:val="22"/>
+        </w:rPr>
+        <w:t xml:space="preserve">: 10.1016/j.vascn.2016.06.002. </w:t>
+      </w:r>
+      <w:proofErr w:type="spellStart"/>
+      <w:r>
+        <w:rPr>
+          <w:rFonts w:ascii="Times New Roman" w:hAnsi="Times New Roman" w:cs="Times New Roman"/>
+          <w:sz w:val="22"/>
+          <w:szCs w:val="22"/>
+        </w:rPr>
+        <w:t>Epub</w:t>
+      </w:r>
+      <w:proofErr w:type="spellEnd"/>
+      <w:r>
+        <w:rPr>
+          <w:rFonts w:ascii="Times New Roman" w:hAnsi="Times New Roman" w:cs="Times New Roman"/>
+          <w:sz w:val="22"/>
+          <w:szCs w:val="22"/>
+        </w:rPr>
+        <w:t xml:space="preserve"> 2016 Jun 7. PMID: 27282641.</w:t>
       </w:r>
     </w:p>
     <w:p>
@@ -8328,7 +8534,7 @@
           <w:sz w:val="22"/>
           <w:szCs w:val="22"/>
         </w:rPr>
-        <w:t>5. M. Martínez-del-Amor, I. Pérez-Hurtado, D. Orellana-Martín, and M. J. Pérez-Jiménez, “Adaptative parallel simulators for bioinspired computing models,” Future Generation Computer Systems, vol. 107, pp. 469–484, Jun. 2020, doi: 10.1016/j.future.2020.02.012.</w:t>
+        <w:t>4. M. Berghoff, J. Rosenbauer, F. Hoffmann, and A. Schug, “Cells in Silico-introducing a high-performance framework for large-scale tissue modeling,” BMC Bioinformatics, vol. 21, no. 1, Oct. 2020, doi: 10.1186/s12859-020-03728-7.</w:t>
       </w:r>
     </w:p>
     <w:p>
@@ -8350,7 +8556,7 @@
           <w:sz w:val="22"/>
           <w:szCs w:val="22"/>
         </w:rPr>
-        <w:t>6. S. McIntosh-Smith, J. Price, R. B. Sessions, and A. A. Ibarra, “High performance in silico virtual drug screening on many-core processors,” International Journal of High Performance Computing Applications, vol. 29, no. 2, pp. 119–134, May 2015, doi: 10.1177/1094342014528252.</w:t>
+        <w:t>5. M. Martínez-del-Amor, I. Pérez-Hurtado, D. Orellana-Martín, and M. J. Pérez-Jiménez, “Adaptative parallel simulators for bioinspired computing models,” Future Generation Computer Systems, vol. 107, pp. 469–484, Jun. 2020, doi: 10.1016/j.future.2020.02.012.</w:t>
       </w:r>
     </w:p>
     <w:p>
@@ -8372,16 +8578,15 @@
           <w:sz w:val="22"/>
           <w:szCs w:val="22"/>
         </w:rPr>
-        <w:t>7.</w:t>
-      </w:r>
-      <w:r>
-        <w:rPr>
-          <w:rFonts w:ascii="Times New Roman" w:hAnsi="Times New Roman" w:cs="Times New Roman"/>
-          <w:sz w:val="22"/>
-          <w:szCs w:val="22"/>
-        </w:rPr>
-        <w:tab/>
-        <w:t>P. Amar, M. Baillieul, D. Barth, B. LeCun, F. Quessette, and S. Vial, “Parallel Biological In Silico Simulation,” Nov. 2014, doi: 10.1007/978-3-319-09465-6_40.</w:t>
+        <w:t xml:space="preserve">6. S. McIntosh-Smith, J. Price, R. B. Sessions, and A. A. Ibarra, “High performance in silico virtual drug screening on many-core processors,” International Journal of High Performance Computing Applications, vol. </w:t>
+      </w:r>
+      <w:r>
+        <w:rPr>
+          <w:rFonts w:ascii="Times New Roman" w:hAnsi="Times New Roman" w:cs="Times New Roman"/>
+          <w:sz w:val="22"/>
+          <w:szCs w:val="22"/>
+        </w:rPr>
+        <w:t>29, no. 2, pp. 119–134, May 2015, doi: 10.1177/1094342014528252.</w:t>
       </w:r>
     </w:p>
     <w:p>
@@ -8403,15 +8608,16 @@
           <w:sz w:val="22"/>
           <w:szCs w:val="22"/>
         </w:rPr>
-        <w:t xml:space="preserve">8. D. G. Whittaker, J. C. Hancox, and H. Zhang, “In Silico Assestment of </w:t>
-      </w:r>
-      <w:r>
-        <w:rPr>
-          <w:rFonts w:ascii="Times New Roman" w:hAnsi="Times New Roman" w:cs="Times New Roman"/>
-          <w:sz w:val="22"/>
-          <w:szCs w:val="22"/>
-        </w:rPr>
-        <w:t>Pharmacotherapy for Human Atrial Patho-Electrophysiology Associated With hERG-Linked Short QT Syndrome” Jan. 2019, doi: 10.3389/fphys.2018.01888.</w:t>
+        <w:t>7.</w:t>
+      </w:r>
+      <w:r>
+        <w:rPr>
+          <w:rFonts w:ascii="Times New Roman" w:hAnsi="Times New Roman" w:cs="Times New Roman"/>
+          <w:sz w:val="22"/>
+          <w:szCs w:val="22"/>
+        </w:rPr>
+        <w:tab/>
+        <w:t>P. Amar, M. Baillieul, D. Barth, B. LeCun, F. Quessette, and S. Vial, “Parallel Biological In Silico Simulation,” Nov. 2014, doi: 10.1007/978-3-319-09465-6_40.</w:t>
       </w:r>
     </w:p>
     <w:p>
@@ -8433,15 +8639,7 @@
           <w:sz w:val="22"/>
           <w:szCs w:val="22"/>
         </w:rPr>
-        <w:t>9</w:t>
-      </w:r>
-      <w:r>
-        <w:rPr>
-          <w:rFonts w:ascii="Times New Roman" w:hAnsi="Times New Roman" w:cs="Times New Roman"/>
-          <w:sz w:val="22"/>
-          <w:szCs w:val="22"/>
-        </w:rPr>
-        <w:t>. A. Garny et al., “CellML and associated tools and techniques,” Sep. 13, 2008, Royal Society. doi: 10.1098/rsta.2008.0094.</w:t>
+        <w:t>8. D. G. Whittaker, J. C. Hancox, and H. Zhang, “In Silico Assestment of Pharmacotherapy for Human Atrial Patho-Electrophysiology Associated With hERG-Linked Short QT Syndrome” Jan. 2019, doi: 10.3389/fphys.2018.01888.</w:t>
       </w:r>
     </w:p>
     <w:p>
@@ -8463,15 +8661,15 @@
           <w:sz w:val="22"/>
           <w:szCs w:val="22"/>
         </w:rPr>
-        <w:t>10</w:t>
-      </w:r>
-      <w:r>
-        <w:rPr>
-          <w:rFonts w:ascii="Times New Roman" w:hAnsi="Times New Roman" w:cs="Times New Roman"/>
-          <w:sz w:val="22"/>
-          <w:szCs w:val="22"/>
-        </w:rPr>
-        <w:t>. M. Gómez, J. Carro, E. Pueyo, A. Pérez, A. Oliván, and V. Monasterio, “In Silico Modeling and Validation of the Effect of Calcium-Activated Potassium Current on Ventricular Repolarization in Failing Myocytes,” IEEE J Biomed Health Inform, pp. 1–9, 2024, doi: 10.1109/JBHI.2024.3495027.</w:t>
+        <w:t>9</w:t>
+      </w:r>
+      <w:r>
+        <w:rPr>
+          <w:rFonts w:ascii="Times New Roman" w:hAnsi="Times New Roman" w:cs="Times New Roman"/>
+          <w:sz w:val="22"/>
+          <w:szCs w:val="22"/>
+        </w:rPr>
+        <w:t>. A. Garny et al., “CellML and associated tools and techniques,” Sep. 13, 2008, Royal Society. doi: 10.1098/rsta.2008.0094.</w:t>
       </w:r>
     </w:p>
     <w:p>
@@ -8493,15 +8691,15 @@
           <w:sz w:val="22"/>
           <w:szCs w:val="22"/>
         </w:rPr>
-        <w:t>11</w:t>
-      </w:r>
-      <w:r>
-        <w:rPr>
-          <w:rFonts w:ascii="Times New Roman" w:hAnsi="Times New Roman" w:cs="Times New Roman"/>
-          <w:sz w:val="22"/>
-          <w:szCs w:val="22"/>
-        </w:rPr>
-        <w:t>. C. M. Lloyd, J. R. Lawson, P. J. Hunter, and P. F. Nielsen, “The CellML Model Repository,” Bioinformatics, vol. 24, no. 18, pp. 2122–2123, 2008, doi: 10.1093/bioinformatics/btn390.</w:t>
+        <w:t>10</w:t>
+      </w:r>
+      <w:r>
+        <w:rPr>
+          <w:rFonts w:ascii="Times New Roman" w:hAnsi="Times New Roman" w:cs="Times New Roman"/>
+          <w:sz w:val="22"/>
+          <w:szCs w:val="22"/>
+        </w:rPr>
+        <w:t>. M. Gómez, J. Carro, E. Pueyo, A. Pérez, A. Oliván, and V. Monasterio, “In Silico Modeling and Validation of the Effect of Calcium-Activated Potassium Current on Ventricular Repolarization in Failing Myocytes,” IEEE J Biomed Health Inform, pp. 1–9, 2024, doi: 10.1109/JBHI.2024.3495027.</w:t>
       </w:r>
     </w:p>
     <w:p>
@@ -8523,15 +8721,15 @@
           <w:sz w:val="22"/>
           <w:szCs w:val="22"/>
         </w:rPr>
-        <w:t>12</w:t>
-      </w:r>
-      <w:r>
-        <w:rPr>
-          <w:rFonts w:ascii="Times New Roman" w:hAnsi="Times New Roman" w:cs="Times New Roman"/>
-          <w:sz w:val="22"/>
-          <w:szCs w:val="22"/>
-        </w:rPr>
-        <w:t>. N. Le Novère et al., “BioModels Database: a free, centralized database of curated, published, quantitative kinetic models of biochemical and cellular systems.,” Nucleic Acids Res, vol. 34, no. Database issue, 2006, doi: 10.1093/nar/gkj092.</w:t>
+        <w:t>11</w:t>
+      </w:r>
+      <w:r>
+        <w:rPr>
+          <w:rFonts w:ascii="Times New Roman" w:hAnsi="Times New Roman" w:cs="Times New Roman"/>
+          <w:sz w:val="22"/>
+          <w:szCs w:val="22"/>
+        </w:rPr>
+        <w:t>. C. M. Lloyd, J. R. Lawson, P. J. Hunter, and P. F. Nielsen, “The CellML Model Repository,” Bioinformatics, vol. 24, no. 18, pp. 2122–2123, 2008, doi: 10.1093/bioinformatics/btn390.</w:t>
       </w:r>
     </w:p>
     <w:p>
@@ -8553,15 +8751,15 @@
           <w:sz w:val="22"/>
           <w:szCs w:val="22"/>
         </w:rPr>
-        <w:t>13</w:t>
-      </w:r>
-      <w:r>
-        <w:rPr>
-          <w:rFonts w:ascii="Times New Roman" w:hAnsi="Times New Roman" w:cs="Times New Roman"/>
-          <w:sz w:val="22"/>
-          <w:szCs w:val="22"/>
-        </w:rPr>
-        <w:t>. T. O'Hara, L. Virág, A. Varró, and Y. Rudy, “Simulation of the Undiseased Human Cardiac Ventricular Action Potential: Model Formulation and Experimental Validation.” 2011, PLOS Computational Biology 7(5): e1002061.  https://doi.org/10.1371/journal.pcbi.1002061.</w:t>
+        <w:t>12</w:t>
+      </w:r>
+      <w:r>
+        <w:rPr>
+          <w:rFonts w:ascii="Times New Roman" w:hAnsi="Times New Roman" w:cs="Times New Roman"/>
+          <w:sz w:val="22"/>
+          <w:szCs w:val="22"/>
+        </w:rPr>
+        <w:t>. N. Le Novère et al., “BioModels Database: a free, centralized database of curated, published, quantitative kinetic models of biochemical and cellular systems.,” Nucleic Acids Res, vol. 34, no. Database issue, 2006, doi: 10.1093/nar/gkj092.</w:t>
       </w:r>
     </w:p>
     <w:p>
@@ -8583,7 +8781,15 @@
           <w:sz w:val="22"/>
           <w:szCs w:val="22"/>
         </w:rPr>
-        <w:t xml:space="preserve">14. S. Dutta, K.C. Chang, K.A. Beattie, J. Sheng , P.N. Tran, W.W. Wu, M. Wu, D.G. Strauss, T. Colatsky, and Z. Li. "Optimization of an In silico Cardiac Cell Model for Proarrhythmia Risk Assessment." Front Physiol. Aug 2017 doi: 10.3389/fphys.2017.00616. </w:t>
+        <w:t>13</w:t>
+      </w:r>
+      <w:r>
+        <w:rPr>
+          <w:rFonts w:ascii="Times New Roman" w:hAnsi="Times New Roman" w:cs="Times New Roman"/>
+          <w:sz w:val="22"/>
+          <w:szCs w:val="22"/>
+        </w:rPr>
+        <w:t>. T. O'Hara, L. Virág, A. Varró, and Y. Rudy, “Simulation of the Undiseased Human Cardiac Ventricular Action Potential: Model Formulation and Experimental Validation.” 2011, PLOS Computational Biology 7(5): e1002061.  https://doi.org/10.1371/journal.pcbi.1002061.</w:t>
       </w:r>
     </w:p>
     <w:p>
@@ -8605,7 +8811,7 @@
           <w:sz w:val="22"/>
           <w:szCs w:val="22"/>
         </w:rPr>
-        <w:t xml:space="preserve">15. Tomek, Jakub et al. “Development, calibration, and validation of a novel human ventricular myocyte model in health, disease, and drug block.” eLife vol. 8 e48890. Dec 2019, doi:10.7554/eLife.48890. </w:t>
+        <w:t xml:space="preserve">14. S. Dutta, K.C. Chang, K.A. Beattie, J. Sheng , P.N. Tran, W.W. Wu, M. Wu, D.G. Strauss, T. Colatsky, and Z. Li. "Optimization of an In silico Cardiac Cell Model for Proarrhythmia Risk Assessment." Front Physiol. Aug 2017 doi: 10.3389/fphys.2017.00616. </w:t>
       </w:r>
     </w:p>
     <w:p>
@@ -8627,7 +8833,38 @@
           <w:sz w:val="22"/>
           <w:szCs w:val="22"/>
         </w:rPr>
-        <w:t>16. “Parallel Thread Execution ISA Version 8.5” Accessed: Nov. 24, 2024. [Online]. https://docs.nvidia.com/cuda/parallel-thread-execution/index.html.</w:t>
+        <w:t xml:space="preserve">15. Tomek, Jakub et al. “Development, calibration, and validation of a novel human ventricular myocyte model in health, disease, and drug block.” eLife vol. 8 e48890. Dec 2019, doi:10.7554/eLife.48890. </w:t>
+      </w:r>
+    </w:p>
+    <w:p>
+      <w:pPr>
+        <w:autoSpaceDE w:val="0"/>
+        <w:autoSpaceDN w:val="0"/>
+        <w:adjustRightInd w:val="0"/>
+        <w:ind w:left="284" w:right="49"/>
+        <w:jc w:val="both"/>
+        <w:rPr>
+          <w:rFonts w:ascii="Times New Roman" w:hAnsi="Times New Roman" w:cs="Times New Roman"/>
+          <w:sz w:val="22"/>
+          <w:szCs w:val="22"/>
+        </w:rPr>
+      </w:pPr>
+      <w:r>
+        <w:rPr>
+          <w:rFonts w:ascii="Times New Roman" w:hAnsi="Times New Roman" w:cs="Times New Roman"/>
+          <w:sz w:val="22"/>
+          <w:szCs w:val="22"/>
+        </w:rPr>
+        <w:t xml:space="preserve">16. “Parallel Thread Execution ISA Version 8.5” Accessed: Nov. 24, 2024. [Online]. </w:t>
+      </w:r>
+      <w:r>
+        <w:rPr>
+          <w:rFonts w:ascii="Times New Roman" w:hAnsi="Times New Roman" w:cs="Times New Roman"/>
+          <w:sz w:val="22"/>
+          <w:szCs w:val="22"/>
+        </w:rPr>
+        <w:lastRenderedPageBreak/>
+        <w:t>https://docs.nvidia.com/cuda/parallel-thread-execution/index.html.</w:t>
       </w:r>
     </w:p>
     <w:p>
